--- a/HW/README_pedalboard_hw.docx
+++ b/HW/README_pedalboard_hw.docx
@@ -5,130 +5,10 @@
     <w:p>
       <w:pPr>
         <w:pStyle w:val="ListParagraph"/>
-        <w:numPr>
-          <w:ilvl w:val="0"/>
-          <w:numId w:val="2"/>
-        </w:numPr>
         <w:rPr>
           <w:lang w:val="en-US"/>
         </w:rPr>
       </w:pPr>
-      <w:r>
-        <w:rPr>
-          <w:lang w:val="en-US"/>
-        </w:rPr>
-        <w:t>SD+usb: new sd card slot, pinout for 1 line sdmmc1 pc8, pc12, pd2, sd detect pull-up input</w:t>
-      </w:r>
-    </w:p>
-    <w:p>
-      <w:pPr>
-        <w:pStyle w:val="ListParagraph"/>
-        <w:rPr>
-          <w:lang w:val="en-US"/>
-        </w:rPr>
-      </w:pPr>
-      <w:r>
-        <w:rPr>
-          <w:lang w:val="en-US"/>
-        </w:rPr>
-        <w:t>SWO for debug pb3 testpoint</w:t>
-      </w:r>
-    </w:p>
-    <w:p>
-      <w:pPr>
-        <w:pStyle w:val="ListParagraph"/>
-        <w:numPr>
-          <w:ilvl w:val="0"/>
-          <w:numId w:val="2"/>
-        </w:numPr>
-        <w:rPr>
-          <w:lang w:val="en-US"/>
-        </w:rPr>
-      </w:pPr>
-      <w:r>
-        <w:rPr>
-          <w:lang w:val="en-US"/>
-        </w:rPr>
-        <w:t>Codec: new pinout, resistor arrays fixed</w:t>
-      </w:r>
-    </w:p>
-    <w:p>
-      <w:pPr>
-        <w:pStyle w:val="ListParagraph"/>
-        <w:numPr>
-          <w:ilvl w:val="0"/>
-          <w:numId w:val="2"/>
-        </w:numPr>
-        <w:rPr>
-          <w:lang w:val="en-US"/>
-        </w:rPr>
-      </w:pPr>
-      <w:r>
-        <w:rPr>
-          <w:lang w:val="en-US"/>
-        </w:rPr>
-        <w:t>Memory: new qspi flash, buffering scheme for ui spi, new pinout spi1-&gt;psram, spi2-&gt;ui</w:t>
-      </w:r>
-    </w:p>
-    <w:p>
-      <w:pPr>
-        <w:pStyle w:val="ListParagraph"/>
-        <w:numPr>
-          <w:ilvl w:val="0"/>
-          <w:numId w:val="2"/>
-        </w:numPr>
-        <w:rPr>
-          <w:lang w:val="en-US"/>
-        </w:rPr>
-      </w:pPr>
-      <w:r>
-        <w:rPr>
-          <w:lang w:val="en-US"/>
-        </w:rPr>
-        <w:t xml:space="preserve">Ui: new encoder buffered design, changed all power to 5v, new big registers easy to solder, new connector &amp; buffered spi </w:t>
-      </w:r>
-    </w:p>
-    <w:p>
-      <w:pPr>
-        <w:pStyle w:val="ListParagraph"/>
-        <w:rPr>
-          <w:lang w:val="en-US"/>
-        </w:rPr>
-      </w:pPr>
-      <w:r>
-        <w:rPr>
-          <w:lang w:val="en-US"/>
-        </w:rPr>
-        <w:t>UPDATE PCB fix sheet symbols</w:t>
-      </w:r>
-    </w:p>
-    <w:p>
-      <w:pPr>
-        <w:pStyle w:val="ListParagraph"/>
-        <w:rPr>
-          <w:lang w:val="en-US"/>
-        </w:rPr>
-      </w:pPr>
-      <w:r>
-        <w:rPr>
-          <w:lang w:val="en-US"/>
-        </w:rPr>
-        <w:t>CHECK display footprint</w:t>
-      </w:r>
-    </w:p>
-    <w:p>
-      <w:pPr>
-        <w:pStyle w:val="ListParagraph"/>
-        <w:rPr>
-          <w:lang w:val="en-US"/>
-        </w:rPr>
-      </w:pPr>
-      <w:r>
-        <w:rPr>
-          <w:lang w:val="en-US"/>
-        </w:rPr>
-        <w:t>Think about memory options, SPI &amp; UART availability for all scenarios</w:t>
-      </w:r>
     </w:p>
     <w:sectPr>
       <w:pgSz w:w="11906" w:h="16838"/>
